--- a/Documentation.docx
+++ b/Documentation.docx
@@ -131,8 +131,6 @@
       <w:r>
         <w:t>Format hashtags/other text so they are not case sensitive</w:t>
       </w:r>
-      <w:bookmarkStart w:id="0" w:name="_GoBack"/>
-      <w:bookmarkEnd w:id="0"/>
     </w:p>
     <w:p>
       <w:pPr>
@@ -324,7 +322,23 @@
     </w:p>
     <w:p>
       <w:r>
-        <w:t>Number of Sponsored Posts (can easily be modified to return the specific posts</w:t>
+        <w:t xml:space="preserve">Number of Sponsored Posts </w:t>
+      </w:r>
+      <w:r>
+        <w:t xml:space="preserve">from </w:t>
+      </w:r>
+      <w:proofErr w:type="spellStart"/>
+      <w:proofErr w:type="gramStart"/>
+      <w:r>
+        <w:t>lifedevivi</w:t>
+      </w:r>
+      <w:proofErr w:type="spellEnd"/>
+      <w:r>
+        <w:t>(</w:t>
+      </w:r>
+      <w:proofErr w:type="gramEnd"/>
+      <w:r>
+        <w:t>can easily be modified to return the specific posts</w:t>
       </w:r>
       <w:r>
         <w:t>)</w:t>
@@ -387,17 +401,48 @@
         <w:t xml:space="preserve"> in tags RETURN COUNT(a)</w:t>
       </w:r>
     </w:p>
+    <w:p>
+      <w:r>
+        <w:t>Result: 9</w:t>
+      </w:r>
+    </w:p>
     <w:p/>
     <w:p>
       <w:r>
-        <w:t>Result: 9</w:t>
+        <w:lastRenderedPageBreak/>
+        <w:t>What influencers has @forever21 been mentioned by?</w:t>
+      </w:r>
+    </w:p>
+    <w:p>
+      <w:r>
+        <w:t>MATCH (</w:t>
+      </w:r>
+      <w:proofErr w:type="spellStart"/>
+      <w:proofErr w:type="gramStart"/>
+      <w:r>
+        <w:t>p:Person</w:t>
+      </w:r>
+      <w:proofErr w:type="spellEnd"/>
+      <w:proofErr w:type="gramEnd"/>
+      <w:r>
+        <w:t>)--(:Post)--(:Mention{mention:"@forever21"}) return p</w:t>
+      </w:r>
+    </w:p>
+    <w:p>
+      <w:r>
+        <w:t>Result: list of influencers (can order by number of posts that mention)</w:t>
       </w:r>
     </w:p>
     <w:p/>
     <w:p>
       <w:r>
-        <w:t>What influencers has @forever21 been mentioned by?</w:t>
-      </w:r>
+        <w:t>What hashtags are most often posted with “@</w:t>
+      </w:r>
+      <w:proofErr w:type="gramStart"/>
+      <w:r>
+        <w:t>forever21”</w:t>
+      </w:r>
+      <w:proofErr w:type="gramEnd"/>
     </w:p>
     <w:p>
       <w:r>
@@ -406,116 +451,219 @@
       <w:proofErr w:type="spellStart"/>
       <w:proofErr w:type="gramStart"/>
       <w:r>
+        <w:t>m:Mention</w:t>
+      </w:r>
+      <w:proofErr w:type="spellEnd"/>
+      <w:proofErr w:type="gramEnd"/>
+      <w:r>
+        <w:t>{mention:'@forever21'})--(</w:t>
+      </w:r>
+      <w:proofErr w:type="spellStart"/>
+      <w:r>
+        <w:t>p:Post</w:t>
+      </w:r>
+      <w:proofErr w:type="spellEnd"/>
+      <w:r>
+        <w:t>)--(</w:t>
+      </w:r>
+      <w:proofErr w:type="spellStart"/>
+      <w:r>
+        <w:t>h:Hashtag</w:t>
+      </w:r>
+      <w:proofErr w:type="spellEnd"/>
+      <w:r>
+        <w:t xml:space="preserve">) with count(p) as </w:t>
+      </w:r>
+      <w:proofErr w:type="spellStart"/>
+      <w:r>
+        <w:t>num,h</w:t>
+      </w:r>
+      <w:proofErr w:type="spellEnd"/>
+      <w:r>
+        <w:t xml:space="preserve"> return </w:t>
+      </w:r>
+      <w:proofErr w:type="spellStart"/>
+      <w:r>
+        <w:t>h,num</w:t>
+      </w:r>
+      <w:proofErr w:type="spellEnd"/>
+      <w:r>
+        <w:t xml:space="preserve"> ORDER BY </w:t>
+      </w:r>
+      <w:proofErr w:type="spellStart"/>
+      <w:r>
+        <w:t>num</w:t>
+      </w:r>
+      <w:proofErr w:type="spellEnd"/>
+      <w:r>
+        <w:t xml:space="preserve"> DESC</w:t>
+      </w:r>
+    </w:p>
+    <w:p>
+      <w:r>
+        <w:t xml:space="preserve">Result: list of hashtags, highest </w:t>
+      </w:r>
+      <w:r>
+        <w:t>ranked ones were #</w:t>
+      </w:r>
+      <w:proofErr w:type="spellStart"/>
+      <w:r>
+        <w:t>mammothmountain</w:t>
+      </w:r>
+      <w:proofErr w:type="spellEnd"/>
+      <w:r>
+        <w:t>, #f21xme</w:t>
+      </w:r>
+    </w:p>
+    <w:p/>
+    <w:p>
+      <w:r>
+        <w:t xml:space="preserve">What influencers </w:t>
+      </w:r>
+      <w:r>
+        <w:t>use</w:t>
+      </w:r>
+      <w:r>
+        <w:t xml:space="preserve"> </w:t>
+      </w:r>
+      <w:r>
+        <w:t>a hashtag</w:t>
+      </w:r>
+      <w:bookmarkStart w:id="0" w:name="_GoBack"/>
+      <w:bookmarkEnd w:id="0"/>
+      <w:r>
+        <w:t xml:space="preserve"> in common with “</w:t>
+      </w:r>
+      <w:proofErr w:type="spellStart"/>
+      <w:r>
+        <w:t>thenotoriouspug</w:t>
+      </w:r>
+      <w:proofErr w:type="spellEnd"/>
+      <w:r>
+        <w:t>”?</w:t>
+      </w:r>
+    </w:p>
+    <w:p>
+      <w:r>
+        <w:t>WITH ['#</w:t>
+      </w:r>
+      <w:proofErr w:type="spellStart"/>
+      <w:r>
+        <w:t>ad','#sponsored</w:t>
+      </w:r>
+      <w:proofErr w:type="spellEnd"/>
+      <w:r>
+        <w:t xml:space="preserve">'] as ad MATCH </w:t>
+      </w:r>
+      <w:proofErr w:type="gramStart"/>
+      <w:r>
+        <w:t>(:Person</w:t>
+      </w:r>
+      <w:proofErr w:type="gramEnd"/>
+      <w:r>
+        <w:t>{username:'</w:t>
+      </w:r>
+      <w:proofErr w:type="spellStart"/>
+      <w:r>
+        <w:t>thenotoriouspug</w:t>
+      </w:r>
+      <w:proofErr w:type="spellEnd"/>
+      <w:r>
+        <w:t>'})--(:Post)--(</w:t>
+      </w:r>
+      <w:proofErr w:type="spellStart"/>
+      <w:r>
+        <w:t>h:Hashtag</w:t>
+      </w:r>
+      <w:proofErr w:type="spellEnd"/>
+      <w:r>
+        <w:t>)--(:Post)--(</w:t>
+      </w:r>
+      <w:proofErr w:type="spellStart"/>
+      <w:r>
         <w:t>p:Person</w:t>
       </w:r>
       <w:proofErr w:type="spellEnd"/>
-      <w:proofErr w:type="gramEnd"/>
-      <w:r>
-        <w:t>)--(:Post)--(:Mention{mention:"@forever21"}) return p</w:t>
-      </w:r>
-    </w:p>
-    <w:p>
-      <w:r>
-        <w:t>Result: list of influencers (can order by number of posts that mention)</w:t>
+      <w:r>
+        <w:t xml:space="preserve">) WHERE NOT </w:t>
+      </w:r>
+      <w:proofErr w:type="spellStart"/>
+      <w:r>
+        <w:t>h.tag</w:t>
+      </w:r>
+      <w:proofErr w:type="spellEnd"/>
+      <w:r>
+        <w:t xml:space="preserve"> in ad with </w:t>
+      </w:r>
+      <w:proofErr w:type="spellStart"/>
+      <w:r>
+        <w:t>h,p,count</w:t>
+      </w:r>
+      <w:proofErr w:type="spellEnd"/>
+      <w:r>
+        <w:t xml:space="preserve">(h) as </w:t>
+      </w:r>
+      <w:proofErr w:type="spellStart"/>
+      <w:r>
+        <w:t>num</w:t>
+      </w:r>
+      <w:proofErr w:type="spellEnd"/>
+      <w:r>
+        <w:t xml:space="preserve"> RETURN </w:t>
+      </w:r>
+      <w:proofErr w:type="spellStart"/>
+      <w:r>
+        <w:t>h,p,num</w:t>
+      </w:r>
+      <w:proofErr w:type="spellEnd"/>
+      <w:r>
+        <w:t xml:space="preserve"> ORDER BY </w:t>
+      </w:r>
+      <w:proofErr w:type="spellStart"/>
+      <w:r>
+        <w:t>num</w:t>
+      </w:r>
+      <w:proofErr w:type="spellEnd"/>
+      <w:r>
+        <w:t xml:space="preserve"> DESC</w:t>
+      </w:r>
+    </w:p>
+    <w:p>
+      <w:r>
+        <w:t xml:space="preserve">Result: </w:t>
+      </w:r>
+      <w:proofErr w:type="spellStart"/>
+      <w:r>
+        <w:t>itsdanieljae</w:t>
+      </w:r>
+      <w:proofErr w:type="spellEnd"/>
+      <w:r>
+        <w:t xml:space="preserve">, </w:t>
+      </w:r>
+      <w:proofErr w:type="spellStart"/>
+      <w:r>
+        <w:t>itsbowtie</w:t>
+      </w:r>
+      <w:proofErr w:type="spellEnd"/>
+      <w:r>
+        <w:t xml:space="preserve"> both took the top spots using #</w:t>
+      </w:r>
+      <w:proofErr w:type="spellStart"/>
+      <w:r>
+        <w:t>danielwellington</w:t>
+      </w:r>
+      <w:proofErr w:type="spellEnd"/>
+      <w:r>
+        <w:t xml:space="preserve">.  In this way graph databases are often used as </w:t>
+      </w:r>
+      <w:r>
+        <w:t>recommendation engines in that they can find similarities between different nodes</w:t>
+      </w:r>
+      <w:r>
+        <w:t>.</w:t>
       </w:r>
     </w:p>
     <w:p/>
-    <w:p>
-      <w:r>
-        <w:t>What hashtags are most often posted with “@</w:t>
-      </w:r>
-      <w:proofErr w:type="gramStart"/>
-      <w:r>
-        <w:t>forever21”</w:t>
-      </w:r>
-      <w:proofErr w:type="gramEnd"/>
-    </w:p>
-    <w:p>
-      <w:r>
-        <w:t>MATCH (</w:t>
-      </w:r>
-      <w:proofErr w:type="spellStart"/>
-      <w:proofErr w:type="gramStart"/>
-      <w:r>
-        <w:t>m:Mention</w:t>
-      </w:r>
-      <w:proofErr w:type="spellEnd"/>
-      <w:proofErr w:type="gramEnd"/>
-      <w:r>
-        <w:t>{mention:'@forever21'})--(</w:t>
-      </w:r>
-      <w:proofErr w:type="spellStart"/>
-      <w:r>
-        <w:t>p:Post</w:t>
-      </w:r>
-      <w:proofErr w:type="spellEnd"/>
-      <w:r>
-        <w:t>)--(</w:t>
-      </w:r>
-      <w:proofErr w:type="spellStart"/>
-      <w:r>
-        <w:t>h:Hashtag</w:t>
-      </w:r>
-      <w:proofErr w:type="spellEnd"/>
-      <w:r>
-        <w:t xml:space="preserve">) with count(p) as </w:t>
-      </w:r>
-      <w:proofErr w:type="spellStart"/>
-      <w:r>
-        <w:t>num,h</w:t>
-      </w:r>
-      <w:proofErr w:type="spellEnd"/>
-      <w:r>
-        <w:t xml:space="preserve"> return </w:t>
-      </w:r>
-      <w:proofErr w:type="spellStart"/>
-      <w:r>
-        <w:t>h,num</w:t>
-      </w:r>
-      <w:proofErr w:type="spellEnd"/>
-      <w:r>
-        <w:t xml:space="preserve"> ORDER BY </w:t>
-      </w:r>
-      <w:proofErr w:type="spellStart"/>
-      <w:r>
-        <w:t>num</w:t>
-      </w:r>
-      <w:proofErr w:type="spellEnd"/>
-      <w:r>
-        <w:t xml:space="preserve"> DESC</w:t>
-      </w:r>
-    </w:p>
-    <w:p/>
-    <w:p>
-      <w:r>
-        <w:t xml:space="preserve">Result: list of hashtags, highest </w:t>
-      </w:r>
-      <w:r>
-        <w:t>ranked ones were #</w:t>
-      </w:r>
-      <w:proofErr w:type="spellStart"/>
-      <w:r>
-        <w:t>mammothmountain</w:t>
-      </w:r>
-      <w:proofErr w:type="spellEnd"/>
-      <w:r>
-        <w:t>, #f21xme</w:t>
-      </w:r>
-    </w:p>
-    <w:p/>
-    <w:p>
-      <w:r>
-        <w:t>What influencers have the most hashtags in common with “</w:t>
-      </w:r>
-      <w:proofErr w:type="spellStart"/>
-      <w:r>
-        <w:t>jenisjenistar</w:t>
-      </w:r>
-      <w:proofErr w:type="spellEnd"/>
-      <w:r>
-        <w:t>”?</w:t>
-      </w:r>
-    </w:p>
     <w:sectPr>
       <w:pgSz w:w="12240" w:h="15840"/>
       <w:pgMar w:top="1440" w:right="1440" w:bottom="1440" w:left="1440" w:header="720" w:footer="720" w:gutter="0"/>
